--- a/doc/测试文档.docx
+++ b/doc/测试文档.docx
@@ -223,10 +223,7 @@
           <w:fldChar w:fldCharType="begin"/>
         </w:r>
         <w:r>
-          <w:instrText xml:space="preserve"> PAGEREF _Toc42955</w:instrText>
-        </w:r>
-        <w:r>
-          <w:instrText xml:space="preserve">8807 \h </w:instrText>
+          <w:instrText xml:space="preserve"> PAGEREF _Toc429558807 \h </w:instrText>
         </w:r>
         <w:r>
           <w:fldChar w:fldCharType="separate"/>
@@ -318,10 +315,7 @@
           <w:fldChar w:fldCharType="begin"/>
         </w:r>
         <w:r>
-          <w:instrText xml:space="preserve"> PAGER</w:instrText>
-        </w:r>
-        <w:r>
-          <w:instrText xml:space="preserve">EF _Toc429558809 \h </w:instrText>
+          <w:instrText xml:space="preserve"> PAGEREF _Toc429558809 \h </w:instrText>
         </w:r>
         <w:r>
           <w:fldChar w:fldCharType="separate"/>
@@ -1218,10 +1212,7 @@
         <w:t>）本测试</w:t>
       </w:r>
       <w:r>
-        <w:t>计划</w:t>
-      </w:r>
-      <w:r>
-        <w:t>从</w:t>
+        <w:t>计划从</w:t>
       </w:r>
       <w:r>
         <w:rPr>
@@ -1429,6 +1420,7 @@
       <w:pPr>
         <w:ind w:firstLine="480"/>
       </w:pPr>
+      <w:bookmarkStart w:id="5" w:name="_Toc429558809"/>
       <w:r>
         <w:rPr>
           <w:rFonts w:hint="eastAsia"/>
@@ -1442,7 +1434,34 @@
         <w:rPr>
           <w:rFonts w:hint="eastAsia"/>
         </w:rPr>
-        <w:t>）</w:t>
+        <w:t>）《</w:t>
+      </w:r>
+      <w:r>
+        <w:t xml:space="preserve">Spring 4.x </w:t>
+      </w:r>
+      <w:r>
+        <w:rPr>
+          <w:rFonts w:hint="eastAsia"/>
+        </w:rPr>
+        <w:t>企业应用开发实战》陈雄华</w:t>
+      </w:r>
+      <w:r>
+        <w:t xml:space="preserve"> </w:t>
+      </w:r>
+      <w:r>
+        <w:rPr>
+          <w:rFonts w:hint="eastAsia"/>
+        </w:rPr>
+        <w:t>林开雄</w:t>
+      </w:r>
+      <w:r>
+        <w:t xml:space="preserve"> </w:t>
+      </w:r>
+      <w:r>
+        <w:rPr>
+          <w:rFonts w:hint="eastAsia"/>
+        </w:rPr>
+        <w:t>编著</w:t>
       </w:r>
     </w:p>
     <w:p>
@@ -1456,16 +1475,39 @@
         <w:t>（</w:t>
       </w:r>
       <w:r>
-        <w:rPr>
-          <w:rFonts w:hint="eastAsia"/>
-        </w:rPr>
         <w:t>2</w:t>
       </w:r>
       <w:r>
         <w:rPr>
           <w:rFonts w:hint="eastAsia"/>
         </w:rPr>
-        <w:t>）</w:t>
+        <w:t>）《数据库系统概论（第五版）》王珊</w:t>
+      </w:r>
+      <w:r>
+        <w:t xml:space="preserve"> </w:t>
+      </w:r>
+      <w:proofErr w:type="gramStart"/>
+      <w:r>
+        <w:rPr>
+          <w:rFonts w:hint="eastAsia"/>
+        </w:rPr>
+        <w:t>萨</w:t>
+      </w:r>
+      <w:proofErr w:type="gramEnd"/>
+      <w:r>
+        <w:rPr>
+          <w:rFonts w:hint="eastAsia"/>
+        </w:rPr>
+        <w:t>师煊</w:t>
+      </w:r>
+      <w:r>
+        <w:t xml:space="preserve"> </w:t>
+      </w:r>
+      <w:r>
+        <w:rPr>
+          <w:rFonts w:hint="eastAsia"/>
+        </w:rPr>
+        <w:t>编著</w:t>
       </w:r>
     </w:p>
     <w:p>
@@ -1477,18 +1519,13 @@
         </w:numPr>
         <w:ind w:left="620" w:hanging="420"/>
       </w:pPr>
-      <w:bookmarkStart w:id="5" w:name="_Toc429558809"/>
-      <w:r>
-        <w:rPr>
-          <w:rFonts w:hint="eastAsia"/>
-        </w:rPr>
-        <w:t>2</w:t>
-      </w:r>
-      <w:r>
-        <w:rPr>
-          <w:rFonts w:hint="eastAsia"/>
-        </w:rPr>
-        <w:t>计划</w:t>
+      <w:bookmarkStart w:id="6" w:name="_GoBack"/>
+      <w:bookmarkEnd w:id="6"/>
+      <w:r>
+        <w:rPr>
+          <w:rFonts w:hint="eastAsia"/>
+        </w:rPr>
+        <w:t>2计划</w:t>
       </w:r>
       <w:bookmarkEnd w:id="5"/>
     </w:p>
@@ -1501,7 +1538,7 @@
         </w:numPr>
         <w:ind w:firstLine="200"/>
       </w:pPr>
-      <w:bookmarkStart w:id="6" w:name="_Toc429558810"/>
+      <w:bookmarkStart w:id="7" w:name="_Toc429558810"/>
       <w:r>
         <w:rPr>
           <w:rFonts w:hint="eastAsia"/>
@@ -1514,7 +1551,7 @@
         </w:rPr>
         <w:t>软件说明</w:t>
       </w:r>
-      <w:bookmarkEnd w:id="6"/>
+      <w:bookmarkEnd w:id="7"/>
     </w:p>
     <w:p>
       <w:pPr>
@@ -1542,9 +1579,6 @@
     <w:p>
       <w:pPr>
         <w:ind w:firstLine="480"/>
-        <w:rPr>
-          <w:rFonts w:hint="eastAsia"/>
-        </w:rPr>
       </w:pPr>
     </w:p>
     <w:p>
@@ -1555,7 +1589,7 @@
           <w:numId w:val="0"/>
         </w:numPr>
       </w:pPr>
-      <w:bookmarkStart w:id="7" w:name="_Toc429558811"/>
+      <w:bookmarkStart w:id="8" w:name="_Toc429558811"/>
       <w:r>
         <w:rPr>
           <w:rFonts w:hint="eastAsia"/>
@@ -1575,7 +1609,7 @@
       <w:r>
         <w:t>安排</w:t>
       </w:r>
-      <w:bookmarkEnd w:id="7"/>
+      <w:bookmarkEnd w:id="8"/>
     </w:p>
     <w:p>
       <w:pPr>
@@ -2234,7 +2268,7 @@
           <w:numId w:val="0"/>
         </w:numPr>
       </w:pPr>
-      <w:bookmarkStart w:id="8" w:name="_Toc429558812"/>
+      <w:bookmarkStart w:id="9" w:name="_Toc429558812"/>
       <w:r>
         <w:rPr>
           <w:rFonts w:hint="eastAsia"/>
@@ -2247,7 +2281,7 @@
         </w:rPr>
         <w:t>角色</w:t>
       </w:r>
-      <w:bookmarkEnd w:id="8"/>
+      <w:bookmarkEnd w:id="9"/>
     </w:p>
     <w:p>
       <w:pPr>
@@ -2513,7 +2547,7 @@
           <w:numId w:val="0"/>
         </w:numPr>
       </w:pPr>
-      <w:bookmarkStart w:id="9" w:name="_Toc429558813"/>
+      <w:bookmarkStart w:id="10" w:name="_Toc429558813"/>
       <w:r>
         <w:rPr>
           <w:rFonts w:hint="eastAsia"/>
@@ -2529,7 +2563,7 @@
       <w:r>
         <w:t>用例范围</w:t>
       </w:r>
-      <w:bookmarkEnd w:id="9"/>
+      <w:bookmarkEnd w:id="10"/>
     </w:p>
     <w:p>
       <w:pPr>
@@ -2539,7 +2573,7 @@
           <w:numId w:val="0"/>
         </w:numPr>
       </w:pPr>
-      <w:bookmarkStart w:id="10" w:name="_Toc429558814"/>
+      <w:bookmarkStart w:id="11" w:name="_Toc429558814"/>
       <w:r>
         <w:t>3.1</w:t>
       </w:r>
@@ -2549,7 +2583,7 @@
         </w:rPr>
         <w:t>功能测试</w:t>
       </w:r>
-      <w:bookmarkEnd w:id="10"/>
+      <w:bookmarkEnd w:id="11"/>
     </w:p>
     <w:p>
       <w:pPr>
@@ -2598,7 +2632,7 @@
       <w:pPr>
         <w:pStyle w:val="3"/>
       </w:pPr>
-      <w:bookmarkStart w:id="11" w:name="_Toc429558815"/>
+      <w:bookmarkStart w:id="12" w:name="_Toc429558815"/>
       <w:r>
         <w:t>3.2</w:t>
       </w:r>
@@ -2611,7 +2645,7 @@
       <w:r>
         <w:t>及易用性测试</w:t>
       </w:r>
-      <w:bookmarkEnd w:id="11"/>
+      <w:bookmarkEnd w:id="12"/>
     </w:p>
     <w:tbl>
       <w:tblPr>
@@ -2927,7 +2961,7 @@
           <w:numId w:val="0"/>
         </w:numPr>
       </w:pPr>
-      <w:bookmarkStart w:id="12" w:name="_Toc429558816"/>
+      <w:bookmarkStart w:id="13" w:name="_Toc429558816"/>
       <w:r>
         <w:t xml:space="preserve">3.3 </w:t>
       </w:r>
@@ -2937,7 +2971,7 @@
         </w:rPr>
         <w:t>性能测试</w:t>
       </w:r>
-      <w:bookmarkEnd w:id="12"/>
+      <w:bookmarkEnd w:id="13"/>
     </w:p>
     <w:tbl>
       <w:tblPr>
@@ -3112,7 +3146,7 @@
       <w:pPr>
         <w:pStyle w:val="3"/>
       </w:pPr>
-      <w:bookmarkStart w:id="13" w:name="_Toc429558817"/>
+      <w:bookmarkStart w:id="14" w:name="_Toc429558817"/>
       <w:r>
         <w:t>3.4</w:t>
       </w:r>
@@ -3122,7 +3156,7 @@
         </w:rPr>
         <w:t>进度安排</w:t>
       </w:r>
-      <w:bookmarkEnd w:id="13"/>
+      <w:bookmarkEnd w:id="14"/>
     </w:p>
     <w:tbl>
       <w:tblPr>
@@ -3384,9 +3418,6 @@
           <w:p>
             <w:pPr>
               <w:ind w:firstLineChars="0" w:firstLine="0"/>
-              <w:rPr>
-                <w:rFonts w:hint="eastAsia"/>
-              </w:rPr>
             </w:pPr>
             <w:r>
               <w:rPr>
@@ -3460,13 +3491,7 @@
               <w:rPr>
                 <w:rFonts w:hint="eastAsia"/>
               </w:rPr>
-              <w:t>测试</w:t>
-            </w:r>
-            <w:r>
-              <w:rPr>
-                <w:rFonts w:hint="eastAsia"/>
-              </w:rPr>
-              <w:t>社长</w:t>
+              <w:t>测试社长</w:t>
             </w:r>
             <w:r>
               <w:t>有哪些权限</w:t>
@@ -3503,13 +3528,7 @@
               <w:rPr>
                 <w:rFonts w:hint="eastAsia"/>
               </w:rPr>
-              <w:t>201</w:t>
-            </w:r>
-            <w:r>
-              <w:rPr>
-                <w:rFonts w:hint="eastAsia"/>
-              </w:rPr>
-              <w:t>8</w:t>
+              <w:t>2018</w:t>
             </w:r>
             <w:r>
               <w:rPr>
@@ -3555,13 +3574,7 @@
               <w:rPr>
                 <w:rFonts w:hint="eastAsia"/>
               </w:rPr>
-              <w:t>测试</w:t>
-            </w:r>
-            <w:r>
-              <w:rPr>
-                <w:rFonts w:hint="eastAsia"/>
-              </w:rPr>
-              <w:t>社员</w:t>
+              <w:t>测试社员</w:t>
             </w:r>
             <w:r>
               <w:t>有哪些权限</w:t>
@@ -3593,9 +3606,6 @@
           <w:p>
             <w:pPr>
               <w:ind w:firstLineChars="0" w:firstLine="0"/>
-              <w:rPr>
-                <w:rFonts w:hint="eastAsia"/>
-              </w:rPr>
             </w:pPr>
             <w:r>
               <w:rPr>
@@ -3642,21 +3652,12 @@
           <w:p>
             <w:pPr>
               <w:ind w:firstLineChars="0" w:firstLine="0"/>
-              <w:rPr>
-                <w:rFonts w:hint="eastAsia"/>
-              </w:rPr>
-            </w:pPr>
-            <w:r>
-              <w:rPr>
-                <w:rFonts w:hint="eastAsia"/>
-              </w:rPr>
-              <w:t>测试</w:t>
-            </w:r>
-            <w:r>
-              <w:rPr>
-                <w:rFonts w:hint="eastAsia"/>
-              </w:rPr>
-              <w:t>老师</w:t>
+            </w:pPr>
+            <w:r>
+              <w:rPr>
+                <w:rFonts w:hint="eastAsia"/>
+              </w:rPr>
+              <w:t>测试老师</w:t>
             </w:r>
             <w:r>
               <w:t>有哪些权限</w:t>
@@ -3674,19 +3675,17 @@
       <w:pPr>
         <w:pStyle w:val="3"/>
       </w:pPr>
-      <w:bookmarkStart w:id="14" w:name="_Toc429558818"/>
-      <w:bookmarkStart w:id="15" w:name="_GoBack"/>
+      <w:bookmarkStart w:id="15" w:name="_Toc429558818"/>
+      <w:r>
+        <w:t>3.5</w:t>
+      </w:r>
+      <w:r>
+        <w:rPr>
+          <w:rFonts w:hint="eastAsia"/>
+        </w:rPr>
+        <w:t>测试资料</w:t>
+      </w:r>
       <w:bookmarkEnd w:id="15"/>
-      <w:r>
-        <w:t>3.5</w:t>
-      </w:r>
-      <w:r>
-        <w:rPr>
-          <w:rFonts w:hint="eastAsia"/>
-        </w:rPr>
-        <w:t>测试资料</w:t>
-      </w:r>
-      <w:bookmarkEnd w:id="14"/>
     </w:p>
     <w:p>
       <w:pPr>
